--- a/Test_BP/Fol_2k_files_500(2)/de-DE/file 500_2 - Copy (190)_de.docx
+++ b/Test_BP/Fol_2k_files_500(2)/de-DE/file 500_2 - Copy (190)_de.docx
@@ -1,7 +1,7 @@
 
 <file path=word/document.xml><?xml version="1.0" encoding="utf-8"?>
 <w:document xmlns:wpc="http://schemas.microsoft.com/office/word/2010/wordprocessingCanvas" xmlns:cx="http://schemas.microsoft.com/office/drawing/2014/chartex" xmlns:cx1="http://schemas.microsoft.com/office/drawing/2015/9/8/chartex" xmlns:cx2="http://schemas.microsoft.com/office/drawing/2015/10/21/chartex" xmlns:cx3="http://schemas.microsoft.com/office/drawing/2016/5/9/chartex" xmlns:cx4="http://schemas.microsoft.com/office/drawing/2016/5/10/chartex" xmlns:cx5="http://schemas.microsoft.com/office/drawing/2016/5/11/chartex" xmlns:mc="http://schemas.openxmlformats.org/markup-compatibility/2006" xmlns:o="urn:schemas-microsoft-com:office:office" xmlns:r="http://schemas.openxmlformats.org/officeDocument/2006/relationships" xmlns:m="http://schemas.openxmlformats.org/officeDocument/2006/math" xmlns:v="urn:schemas-microsoft-com:vml" xmlns:wp14="http://schemas.microsoft.com/office/word/2010/wordprocessingDrawing" xmlns:wp="http://schemas.openxmlformats.org/drawingml/2006/wordprocessingDrawing" xmlns:w10="urn:schemas-microsoft-com:office:word" xmlns:w="http://schemas.openxmlformats.org/wordprocessingml/2006/main" xmlns:w14="http://schemas.microsoft.com/office/word/2010/wordml" xmlns:w15="http://schemas.microsoft.com/office/word/2012/wordml" xmlns:wne="http://schemas.microsoft.com/office/word/2006/wordml" xmlns:wpg="http://schemas.microsoft.com/office/word/2010/wordprocessingGroup" xmlns:wpi="http://schemas.microsoft.com/office/word/2010/wordprocessingInk" xmlns:wps="http://schemas.microsoft.com/office/word/2010/wordprocessingShape" mc:Ignorable="w14 w15 wp14">
-  <!-- Generated by Aspose.Words for Java 20.12.0 -->
+  <!-- Generated by Aspose.Words for Java 21.10.0 -->
   <w:body>
     <w:p>
       <w:pPr>
@@ -35,44 +35,44 @@
           <w:highlight w:val="none"/>
           <w:u w:val="none" w:color="auto"/>
           <w:effect w:val="none"/>
-          <w:bdr w:val="nil"/>
-          <w:shd w:val="clear" w:color="auto" w:fill="auto"/>
-          <w:vertAlign w:val="baseline"/>
-          <w:rtl w:val="0"/>
-          <w:cs w:val="0"/>
-          <w:lang w:val="de-DE" w:eastAsia="zh-TW" w:bidi="ar-SA"/>
-        </w:rPr>
-        <w:t>t éèxcéèpt tõö sõö téèmpéèr mùútùúãàl tãàstéès mõöthéèr.</w:t>
-      </w:r>
-      <w:r>
-        <w:rPr>
-          <w:rStyle w:val="DefaultParagraphFont"/>
-          <w:rFonts w:ascii="Calibri" w:eastAsia="Calibri" w:hAnsi="Calibri" w:cs="Calibri"/>
-          <w:b w:val="0"/>
-          <w:bCs w:val="0"/>
-          <w:i w:val="0"/>
-          <w:iCs w:val="0"/>
-          <w:caps w:val="0"/>
-          <w:smallCaps w:val="0"/>
-          <w:strike w:val="0"/>
-          <w:dstrike w:val="0"/>
-          <w:outline w:val="0"/>
-          <w:shadow w:val="0"/>
-          <w:emboss w:val="0"/>
-          <w:imprint w:val="0"/>
-          <w:noProof w:val="0"/>
-          <w:vanish w:val="0"/>
-          <w:color w:val="auto"/>
-          <w:spacing w:val="0"/>
-          <w:w w:val="100"/>
-          <w:kern w:val="0"/>
-          <w:position w:val="0"/>
-          <w:sz w:val="22"/>
-          <w:szCs w:val="22"/>
-          <w:highlight w:val="none"/>
-          <w:u w:val="none" w:color="auto"/>
-          <w:effect w:val="none"/>
-          <w:bdr w:val="nil"/>
+          <w:bdr w:val="none" w:sz="0" w:space="0" w:color="auto"/>
+          <w:shd w:val="clear" w:color="auto" w:fill="auto"/>
+          <w:vertAlign w:val="baseline"/>
+          <w:rtl w:val="0"/>
+          <w:cs w:val="0"/>
+          <w:lang w:val="de-DE" w:eastAsia="zh-TW" w:bidi="ar-SA"/>
+        </w:rPr>
+        <w:t>t ëéxcëépt tõö sõö tëémpëér müütüüàál tàástëés mõöthëér.</w:t>
+      </w:r>
+      <w:r>
+        <w:rPr>
+          <w:rStyle w:val="DefaultParagraphFont"/>
+          <w:rFonts w:ascii="Calibri" w:eastAsia="Calibri" w:hAnsi="Calibri" w:cs="Calibri"/>
+          <w:b w:val="0"/>
+          <w:bCs w:val="0"/>
+          <w:i w:val="0"/>
+          <w:iCs w:val="0"/>
+          <w:caps w:val="0"/>
+          <w:smallCaps w:val="0"/>
+          <w:strike w:val="0"/>
+          <w:dstrike w:val="0"/>
+          <w:outline w:val="0"/>
+          <w:shadow w:val="0"/>
+          <w:emboss w:val="0"/>
+          <w:imprint w:val="0"/>
+          <w:noProof w:val="0"/>
+          <w:vanish w:val="0"/>
+          <w:color w:val="auto"/>
+          <w:spacing w:val="0"/>
+          <w:w w:val="100"/>
+          <w:kern w:val="0"/>
+          <w:position w:val="0"/>
+          <w:sz w:val="22"/>
+          <w:szCs w:val="22"/>
+          <w:highlight w:val="none"/>
+          <w:u w:val="none" w:color="auto"/>
+          <w:effect w:val="none"/>
+          <w:bdr w:val="none" w:sz="0" w:space="0" w:color="auto"/>
           <w:shd w:val="clear" w:color="auto" w:fill="auto"/>
           <w:vertAlign w:val="baseline"/>
           <w:rtl w:val="0"/>
@@ -109,44 +109,44 @@
           <w:highlight w:val="none"/>
           <w:u w:val="none" w:color="auto"/>
           <w:effect w:val="none"/>
-          <w:bdr w:val="nil"/>
-          <w:shd w:val="clear" w:color="auto" w:fill="auto"/>
-          <w:vertAlign w:val="baseline"/>
-          <w:rtl w:val="0"/>
-          <w:cs w:val="0"/>
-          <w:lang w:val="de-DE" w:eastAsia="zh-TW" w:bidi="ar-SA"/>
-        </w:rPr>
-        <w:t>Ìntëérëéstëéd cûûltììváätëéd ììts côöntììnûûììng nôöw yëét áärëé.</w:t>
-      </w:r>
-      <w:r>
-        <w:rPr>
-          <w:rStyle w:val="DefaultParagraphFont"/>
-          <w:rFonts w:ascii="Calibri" w:eastAsia="Calibri" w:hAnsi="Calibri" w:cs="Calibri"/>
-          <w:b w:val="0"/>
-          <w:bCs w:val="0"/>
-          <w:i w:val="0"/>
-          <w:iCs w:val="0"/>
-          <w:caps w:val="0"/>
-          <w:smallCaps w:val="0"/>
-          <w:strike w:val="0"/>
-          <w:dstrike w:val="0"/>
-          <w:outline w:val="0"/>
-          <w:shadow w:val="0"/>
-          <w:emboss w:val="0"/>
-          <w:imprint w:val="0"/>
-          <w:noProof w:val="0"/>
-          <w:vanish w:val="0"/>
-          <w:color w:val="auto"/>
-          <w:spacing w:val="0"/>
-          <w:w w:val="100"/>
-          <w:kern w:val="0"/>
-          <w:position w:val="0"/>
-          <w:sz w:val="22"/>
-          <w:szCs w:val="22"/>
-          <w:highlight w:val="none"/>
-          <w:u w:val="none" w:color="auto"/>
-          <w:effect w:val="none"/>
-          <w:bdr w:val="nil"/>
+          <w:bdr w:val="none" w:sz="0" w:space="0" w:color="auto"/>
+          <w:shd w:val="clear" w:color="auto" w:fill="auto"/>
+          <w:vertAlign w:val="baseline"/>
+          <w:rtl w:val="0"/>
+          <w:cs w:val="0"/>
+          <w:lang w:val="de-DE" w:eastAsia="zh-TW" w:bidi="ar-SA"/>
+        </w:rPr>
+        <w:t>Întëèrëèstëèd cúýltîîvãàtëèd îîts còõntîînúýîîng nòõw yëèt ãàrëè.</w:t>
+      </w:r>
+      <w:r>
+        <w:rPr>
+          <w:rStyle w:val="DefaultParagraphFont"/>
+          <w:rFonts w:ascii="Calibri" w:eastAsia="Calibri" w:hAnsi="Calibri" w:cs="Calibri"/>
+          <w:b w:val="0"/>
+          <w:bCs w:val="0"/>
+          <w:i w:val="0"/>
+          <w:iCs w:val="0"/>
+          <w:caps w:val="0"/>
+          <w:smallCaps w:val="0"/>
+          <w:strike w:val="0"/>
+          <w:dstrike w:val="0"/>
+          <w:outline w:val="0"/>
+          <w:shadow w:val="0"/>
+          <w:emboss w:val="0"/>
+          <w:imprint w:val="0"/>
+          <w:noProof w:val="0"/>
+          <w:vanish w:val="0"/>
+          <w:color w:val="auto"/>
+          <w:spacing w:val="0"/>
+          <w:w w:val="100"/>
+          <w:kern w:val="0"/>
+          <w:position w:val="0"/>
+          <w:sz w:val="22"/>
+          <w:szCs w:val="22"/>
+          <w:highlight w:val="none"/>
+          <w:u w:val="none" w:color="auto"/>
+          <w:effect w:val="none"/>
+          <w:bdr w:val="none" w:sz="0" w:space="0" w:color="auto"/>
           <w:shd w:val="clear" w:color="auto" w:fill="auto"/>
           <w:vertAlign w:val="baseline"/>
           <w:rtl w:val="0"/>
@@ -183,44 +183,44 @@
           <w:highlight w:val="none"/>
           <w:u w:val="none" w:color="auto"/>
           <w:effect w:val="none"/>
-          <w:bdr w:val="nil"/>
-          <w:shd w:val="clear" w:color="auto" w:fill="auto"/>
-          <w:vertAlign w:val="baseline"/>
-          <w:rtl w:val="0"/>
-          <w:cs w:val="0"/>
-          <w:lang w:val="de-DE" w:eastAsia="zh-TW" w:bidi="ar-SA"/>
-        </w:rPr>
-        <w:t>Öýût îîntèérèéstèéd àäccèéptàäncèé óõýûr pàärtîîàälîîty àäffróõntîîng ýûnplèéàäsàänt why àädd.</w:t>
-      </w:r>
-      <w:r>
-        <w:rPr>
-          <w:rStyle w:val="DefaultParagraphFont"/>
-          <w:rFonts w:ascii="Calibri" w:eastAsia="Calibri" w:hAnsi="Calibri" w:cs="Calibri"/>
-          <w:b w:val="0"/>
-          <w:bCs w:val="0"/>
-          <w:i w:val="0"/>
-          <w:iCs w:val="0"/>
-          <w:caps w:val="0"/>
-          <w:smallCaps w:val="0"/>
-          <w:strike w:val="0"/>
-          <w:dstrike w:val="0"/>
-          <w:outline w:val="0"/>
-          <w:shadow w:val="0"/>
-          <w:emboss w:val="0"/>
-          <w:imprint w:val="0"/>
-          <w:noProof w:val="0"/>
-          <w:vanish w:val="0"/>
-          <w:color w:val="auto"/>
-          <w:spacing w:val="0"/>
-          <w:w w:val="100"/>
-          <w:kern w:val="0"/>
-          <w:position w:val="0"/>
-          <w:sz w:val="22"/>
-          <w:szCs w:val="22"/>
-          <w:highlight w:val="none"/>
-          <w:u w:val="none" w:color="auto"/>
-          <w:effect w:val="none"/>
-          <w:bdr w:val="nil"/>
+          <w:bdr w:val="none" w:sz="0" w:space="0" w:color="auto"/>
+          <w:shd w:val="clear" w:color="auto" w:fill="auto"/>
+          <w:vertAlign w:val="baseline"/>
+          <w:rtl w:val="0"/>
+          <w:cs w:val="0"/>
+          <w:lang w:val="de-DE" w:eastAsia="zh-TW" w:bidi="ar-SA"/>
+        </w:rPr>
+        <w:t>Óýýt ìîntèêrèêstèêd áåccèêptáåncèê öòýýr páårtìîáålìîty áåffröòntìîng ýýnplèêáåsáånt why áådd.</w:t>
+      </w:r>
+      <w:r>
+        <w:rPr>
+          <w:rStyle w:val="DefaultParagraphFont"/>
+          <w:rFonts w:ascii="Calibri" w:eastAsia="Calibri" w:hAnsi="Calibri" w:cs="Calibri"/>
+          <w:b w:val="0"/>
+          <w:bCs w:val="0"/>
+          <w:i w:val="0"/>
+          <w:iCs w:val="0"/>
+          <w:caps w:val="0"/>
+          <w:smallCaps w:val="0"/>
+          <w:strike w:val="0"/>
+          <w:dstrike w:val="0"/>
+          <w:outline w:val="0"/>
+          <w:shadow w:val="0"/>
+          <w:emboss w:val="0"/>
+          <w:imprint w:val="0"/>
+          <w:noProof w:val="0"/>
+          <w:vanish w:val="0"/>
+          <w:color w:val="auto"/>
+          <w:spacing w:val="0"/>
+          <w:w w:val="100"/>
+          <w:kern w:val="0"/>
+          <w:position w:val="0"/>
+          <w:sz w:val="22"/>
+          <w:szCs w:val="22"/>
+          <w:highlight w:val="none"/>
+          <w:u w:val="none" w:color="auto"/>
+          <w:effect w:val="none"/>
+          <w:bdr w:val="none" w:sz="0" w:space="0" w:color="auto"/>
           <w:shd w:val="clear" w:color="auto" w:fill="auto"/>
           <w:vertAlign w:val="baseline"/>
           <w:rtl w:val="0"/>
@@ -257,44 +257,44 @@
           <w:highlight w:val="none"/>
           <w:u w:val="none" w:color="auto"/>
           <w:effect w:val="none"/>
-          <w:bdr w:val="nil"/>
-          <w:shd w:val="clear" w:color="auto" w:fill="auto"/>
-          <w:vertAlign w:val="baseline"/>
-          <w:rtl w:val="0"/>
-          <w:cs w:val="0"/>
-          <w:lang w:val="de-DE" w:eastAsia="zh-TW" w:bidi="ar-SA"/>
-        </w:rPr>
-        <w:t>Èstëéëém gâàrdëén mëén yëét shy cõõüûrsëé.</w:t>
-      </w:r>
-      <w:r>
-        <w:rPr>
-          <w:rStyle w:val="DefaultParagraphFont"/>
-          <w:rFonts w:ascii="Calibri" w:eastAsia="Calibri" w:hAnsi="Calibri" w:cs="Calibri"/>
-          <w:b w:val="0"/>
-          <w:bCs w:val="0"/>
-          <w:i w:val="0"/>
-          <w:iCs w:val="0"/>
-          <w:caps w:val="0"/>
-          <w:smallCaps w:val="0"/>
-          <w:strike w:val="0"/>
-          <w:dstrike w:val="0"/>
-          <w:outline w:val="0"/>
-          <w:shadow w:val="0"/>
-          <w:emboss w:val="0"/>
-          <w:imprint w:val="0"/>
-          <w:noProof w:val="0"/>
-          <w:vanish w:val="0"/>
-          <w:color w:val="auto"/>
-          <w:spacing w:val="0"/>
-          <w:w w:val="100"/>
-          <w:kern w:val="0"/>
-          <w:position w:val="0"/>
-          <w:sz w:val="22"/>
-          <w:szCs w:val="22"/>
-          <w:highlight w:val="none"/>
-          <w:u w:val="none" w:color="auto"/>
-          <w:effect w:val="none"/>
-          <w:bdr w:val="nil"/>
+          <w:bdr w:val="none" w:sz="0" w:space="0" w:color="auto"/>
+          <w:shd w:val="clear" w:color="auto" w:fill="auto"/>
+          <w:vertAlign w:val="baseline"/>
+          <w:rtl w:val="0"/>
+          <w:cs w:val="0"/>
+          <w:lang w:val="de-DE" w:eastAsia="zh-TW" w:bidi="ar-SA"/>
+        </w:rPr>
+        <w:t>Éstéééém gäãrdéén méén yéét shy cõõýúrséé.</w:t>
+      </w:r>
+      <w:r>
+        <w:rPr>
+          <w:rStyle w:val="DefaultParagraphFont"/>
+          <w:rFonts w:ascii="Calibri" w:eastAsia="Calibri" w:hAnsi="Calibri" w:cs="Calibri"/>
+          <w:b w:val="0"/>
+          <w:bCs w:val="0"/>
+          <w:i w:val="0"/>
+          <w:iCs w:val="0"/>
+          <w:caps w:val="0"/>
+          <w:smallCaps w:val="0"/>
+          <w:strike w:val="0"/>
+          <w:dstrike w:val="0"/>
+          <w:outline w:val="0"/>
+          <w:shadow w:val="0"/>
+          <w:emboss w:val="0"/>
+          <w:imprint w:val="0"/>
+          <w:noProof w:val="0"/>
+          <w:vanish w:val="0"/>
+          <w:color w:val="auto"/>
+          <w:spacing w:val="0"/>
+          <w:w w:val="100"/>
+          <w:kern w:val="0"/>
+          <w:position w:val="0"/>
+          <w:sz w:val="22"/>
+          <w:szCs w:val="22"/>
+          <w:highlight w:val="none"/>
+          <w:u w:val="none" w:color="auto"/>
+          <w:effect w:val="none"/>
+          <w:bdr w:val="none" w:sz="0" w:space="0" w:color="auto"/>
           <w:shd w:val="clear" w:color="auto" w:fill="auto"/>
           <w:vertAlign w:val="baseline"/>
           <w:rtl w:val="0"/>
@@ -331,44 +331,44 @@
           <w:highlight w:val="none"/>
           <w:u w:val="none" w:color="auto"/>
           <w:effect w:val="none"/>
-          <w:bdr w:val="nil"/>
-          <w:shd w:val="clear" w:color="auto" w:fill="auto"/>
-          <w:vertAlign w:val="baseline"/>
-          <w:rtl w:val="0"/>
-          <w:cs w:val="0"/>
-          <w:lang w:val="de-DE" w:eastAsia="zh-TW" w:bidi="ar-SA"/>
-        </w:rPr>
-        <w:t>Còõnsùýltèëd ùýp my tòõlèërâãbly sòõmèëtïîmèës pèërpèëtùýâãl òõh.</w:t>
-      </w:r>
-      <w:r>
-        <w:rPr>
-          <w:rStyle w:val="DefaultParagraphFont"/>
-          <w:rFonts w:ascii="Calibri" w:eastAsia="Calibri" w:hAnsi="Calibri" w:cs="Calibri"/>
-          <w:b w:val="0"/>
-          <w:bCs w:val="0"/>
-          <w:i w:val="0"/>
-          <w:iCs w:val="0"/>
-          <w:caps w:val="0"/>
-          <w:smallCaps w:val="0"/>
-          <w:strike w:val="0"/>
-          <w:dstrike w:val="0"/>
-          <w:outline w:val="0"/>
-          <w:shadow w:val="0"/>
-          <w:emboss w:val="0"/>
-          <w:imprint w:val="0"/>
-          <w:noProof w:val="0"/>
-          <w:vanish w:val="0"/>
-          <w:color w:val="auto"/>
-          <w:spacing w:val="0"/>
-          <w:w w:val="100"/>
-          <w:kern w:val="0"/>
-          <w:position w:val="0"/>
-          <w:sz w:val="22"/>
-          <w:szCs w:val="22"/>
-          <w:highlight w:val="none"/>
-          <w:u w:val="none" w:color="auto"/>
-          <w:effect w:val="none"/>
-          <w:bdr w:val="nil"/>
+          <w:bdr w:val="none" w:sz="0" w:space="0" w:color="auto"/>
+          <w:shd w:val="clear" w:color="auto" w:fill="auto"/>
+          <w:vertAlign w:val="baseline"/>
+          <w:rtl w:val="0"/>
+          <w:cs w:val="0"/>
+          <w:lang w:val="de-DE" w:eastAsia="zh-TW" w:bidi="ar-SA"/>
+        </w:rPr>
+        <w:t>Còônsýúltéêd ýúp my tòôléêräæbly sòôméêtìíméês péêrpéêtýúäæl òôh.</w:t>
+      </w:r>
+      <w:r>
+        <w:rPr>
+          <w:rStyle w:val="DefaultParagraphFont"/>
+          <w:rFonts w:ascii="Calibri" w:eastAsia="Calibri" w:hAnsi="Calibri" w:cs="Calibri"/>
+          <w:b w:val="0"/>
+          <w:bCs w:val="0"/>
+          <w:i w:val="0"/>
+          <w:iCs w:val="0"/>
+          <w:caps w:val="0"/>
+          <w:smallCaps w:val="0"/>
+          <w:strike w:val="0"/>
+          <w:dstrike w:val="0"/>
+          <w:outline w:val="0"/>
+          <w:shadow w:val="0"/>
+          <w:emboss w:val="0"/>
+          <w:imprint w:val="0"/>
+          <w:noProof w:val="0"/>
+          <w:vanish w:val="0"/>
+          <w:color w:val="auto"/>
+          <w:spacing w:val="0"/>
+          <w:w w:val="100"/>
+          <w:kern w:val="0"/>
+          <w:position w:val="0"/>
+          <w:sz w:val="22"/>
+          <w:szCs w:val="22"/>
+          <w:highlight w:val="none"/>
+          <w:u w:val="none" w:color="auto"/>
+          <w:effect w:val="none"/>
+          <w:bdr w:val="none" w:sz="0" w:space="0" w:color="auto"/>
           <w:shd w:val="clear" w:color="auto" w:fill="auto"/>
           <w:vertAlign w:val="baseline"/>
           <w:rtl w:val="0"/>
@@ -405,44 +405,44 @@
           <w:highlight w:val="none"/>
           <w:u w:val="none" w:color="auto"/>
           <w:effect w:val="none"/>
-          <w:bdr w:val="nil"/>
-          <w:shd w:val="clear" w:color="auto" w:fill="auto"/>
-          <w:vertAlign w:val="baseline"/>
-          <w:rtl w:val="0"/>
-          <w:cs w:val="0"/>
-          <w:lang w:val="de-DE" w:eastAsia="zh-TW" w:bidi="ar-SA"/>
-        </w:rPr>
-        <w:t>Èxpréèssîìôôn ààccéèptààncéè îìmprýüdéèncéè pààrtîìcýülààr hààd éèààt ýünsààtîìààbléè.</w:t>
-      </w:r>
-      <w:r>
-        <w:rPr>
-          <w:rStyle w:val="DefaultParagraphFont"/>
-          <w:rFonts w:ascii="Calibri" w:eastAsia="Calibri" w:hAnsi="Calibri" w:cs="Calibri"/>
-          <w:b w:val="0"/>
-          <w:bCs w:val="0"/>
-          <w:i w:val="0"/>
-          <w:iCs w:val="0"/>
-          <w:caps w:val="0"/>
-          <w:smallCaps w:val="0"/>
-          <w:strike w:val="0"/>
-          <w:dstrike w:val="0"/>
-          <w:outline w:val="0"/>
-          <w:shadow w:val="0"/>
-          <w:emboss w:val="0"/>
-          <w:imprint w:val="0"/>
-          <w:noProof w:val="0"/>
-          <w:vanish w:val="0"/>
-          <w:color w:val="auto"/>
-          <w:spacing w:val="0"/>
-          <w:w w:val="100"/>
-          <w:kern w:val="0"/>
-          <w:position w:val="0"/>
-          <w:sz w:val="22"/>
-          <w:szCs w:val="22"/>
-          <w:highlight w:val="none"/>
-          <w:u w:val="none" w:color="auto"/>
-          <w:effect w:val="none"/>
-          <w:bdr w:val="nil"/>
+          <w:bdr w:val="none" w:sz="0" w:space="0" w:color="auto"/>
+          <w:shd w:val="clear" w:color="auto" w:fill="auto"/>
+          <w:vertAlign w:val="baseline"/>
+          <w:rtl w:val="0"/>
+          <w:cs w:val="0"/>
+          <w:lang w:val="de-DE" w:eastAsia="zh-TW" w:bidi="ar-SA"/>
+        </w:rPr>
+        <w:t>Êxpréèssîíóön àáccéèptàáncéè îímprúýdéèncéè pàártîícúýlàár hàád éèàát úýnsàátîíàábléè.</w:t>
+      </w:r>
+      <w:r>
+        <w:rPr>
+          <w:rStyle w:val="DefaultParagraphFont"/>
+          <w:rFonts w:ascii="Calibri" w:eastAsia="Calibri" w:hAnsi="Calibri" w:cs="Calibri"/>
+          <w:b w:val="0"/>
+          <w:bCs w:val="0"/>
+          <w:i w:val="0"/>
+          <w:iCs w:val="0"/>
+          <w:caps w:val="0"/>
+          <w:smallCaps w:val="0"/>
+          <w:strike w:val="0"/>
+          <w:dstrike w:val="0"/>
+          <w:outline w:val="0"/>
+          <w:shadow w:val="0"/>
+          <w:emboss w:val="0"/>
+          <w:imprint w:val="0"/>
+          <w:noProof w:val="0"/>
+          <w:vanish w:val="0"/>
+          <w:color w:val="auto"/>
+          <w:spacing w:val="0"/>
+          <w:w w:val="100"/>
+          <w:kern w:val="0"/>
+          <w:position w:val="0"/>
+          <w:sz w:val="22"/>
+          <w:szCs w:val="22"/>
+          <w:highlight w:val="none"/>
+          <w:u w:val="none" w:color="auto"/>
+          <w:effect w:val="none"/>
+          <w:bdr w:val="none" w:sz="0" w:space="0" w:color="auto"/>
           <w:shd w:val="clear" w:color="auto" w:fill="auto"/>
           <w:vertAlign w:val="baseline"/>
           <w:rtl w:val="0"/>
@@ -485,44 +485,44 @@
           <w:highlight w:val="none"/>
           <w:u w:val="none" w:color="auto"/>
           <w:effect w:val="none"/>
-          <w:bdr w:val="nil"/>
-          <w:shd w:val="clear" w:color="auto" w:fill="auto"/>
-          <w:vertAlign w:val="baseline"/>
-          <w:rtl w:val="0"/>
-          <w:cs w:val="0"/>
-          <w:lang w:val="de-DE" w:eastAsia="zh-TW" w:bidi="ar-SA"/>
-        </w:rPr>
-        <w:t>Hâæd dêênòôtììng pròôpêêrly jòôììntúùrêê yòôúù òôccâæsììòôn dììrêêctly râæììllêêry.</w:t>
-      </w:r>
-      <w:r>
-        <w:rPr>
-          <w:rStyle w:val="DefaultParagraphFont"/>
-          <w:rFonts w:ascii="Calibri" w:eastAsia="Calibri" w:hAnsi="Calibri" w:cs="Calibri"/>
-          <w:b w:val="0"/>
-          <w:bCs w:val="0"/>
-          <w:i w:val="0"/>
-          <w:iCs w:val="0"/>
-          <w:caps w:val="0"/>
-          <w:smallCaps w:val="0"/>
-          <w:strike w:val="0"/>
-          <w:dstrike w:val="0"/>
-          <w:outline w:val="0"/>
-          <w:shadow w:val="0"/>
-          <w:emboss w:val="0"/>
-          <w:imprint w:val="0"/>
-          <w:noProof w:val="0"/>
-          <w:vanish w:val="0"/>
-          <w:color w:val="auto"/>
-          <w:spacing w:val="0"/>
-          <w:w w:val="100"/>
-          <w:kern w:val="0"/>
-          <w:position w:val="0"/>
-          <w:sz w:val="22"/>
-          <w:szCs w:val="22"/>
-          <w:highlight w:val="none"/>
-          <w:u w:val="none" w:color="auto"/>
-          <w:effect w:val="none"/>
-          <w:bdr w:val="nil"/>
+          <w:bdr w:val="none" w:sz="0" w:space="0" w:color="auto"/>
+          <w:shd w:val="clear" w:color="auto" w:fill="auto"/>
+          <w:vertAlign w:val="baseline"/>
+          <w:rtl w:val="0"/>
+          <w:cs w:val="0"/>
+          <w:lang w:val="de-DE" w:eastAsia="zh-TW" w:bidi="ar-SA"/>
+        </w:rPr>
+        <w:t>Hãàd déênôòtïïng prôòpéêrly jôòïïntúüréê yôòúü ôòccãàsïïôòn dïïréêctly rãàïïlléêry.</w:t>
+      </w:r>
+      <w:r>
+        <w:rPr>
+          <w:rStyle w:val="DefaultParagraphFont"/>
+          <w:rFonts w:ascii="Calibri" w:eastAsia="Calibri" w:hAnsi="Calibri" w:cs="Calibri"/>
+          <w:b w:val="0"/>
+          <w:bCs w:val="0"/>
+          <w:i w:val="0"/>
+          <w:iCs w:val="0"/>
+          <w:caps w:val="0"/>
+          <w:smallCaps w:val="0"/>
+          <w:strike w:val="0"/>
+          <w:dstrike w:val="0"/>
+          <w:outline w:val="0"/>
+          <w:shadow w:val="0"/>
+          <w:emboss w:val="0"/>
+          <w:imprint w:val="0"/>
+          <w:noProof w:val="0"/>
+          <w:vanish w:val="0"/>
+          <w:color w:val="auto"/>
+          <w:spacing w:val="0"/>
+          <w:w w:val="100"/>
+          <w:kern w:val="0"/>
+          <w:position w:val="0"/>
+          <w:sz w:val="22"/>
+          <w:szCs w:val="22"/>
+          <w:highlight w:val="none"/>
+          <w:u w:val="none" w:color="auto"/>
+          <w:effect w:val="none"/>
+          <w:bdr w:val="none" w:sz="0" w:space="0" w:color="auto"/>
           <w:shd w:val="clear" w:color="auto" w:fill="auto"/>
           <w:vertAlign w:val="baseline"/>
           <w:rtl w:val="0"/>
@@ -559,44 +559,44 @@
           <w:highlight w:val="none"/>
           <w:u w:val="none" w:color="auto"/>
           <w:effect w:val="none"/>
-          <w:bdr w:val="nil"/>
-          <w:shd w:val="clear" w:color="auto" w:fill="auto"/>
-          <w:vertAlign w:val="baseline"/>
-          <w:rtl w:val="0"/>
-          <w:cs w:val="0"/>
-          <w:lang w:val="de-DE" w:eastAsia="zh-TW" w:bidi="ar-SA"/>
-        </w:rPr>
-        <w:t>Ìn sâæîíd tôô ôôf pôôôôr fùùll bêë pôôst fâæcêë snùùg.</w:t>
-      </w:r>
-      <w:r>
-        <w:rPr>
-          <w:rStyle w:val="DefaultParagraphFont"/>
-          <w:rFonts w:ascii="Calibri" w:eastAsia="Calibri" w:hAnsi="Calibri" w:cs="Calibri"/>
-          <w:b w:val="0"/>
-          <w:bCs w:val="0"/>
-          <w:i w:val="0"/>
-          <w:iCs w:val="0"/>
-          <w:caps w:val="0"/>
-          <w:smallCaps w:val="0"/>
-          <w:strike w:val="0"/>
-          <w:dstrike w:val="0"/>
-          <w:outline w:val="0"/>
-          <w:shadow w:val="0"/>
-          <w:emboss w:val="0"/>
-          <w:imprint w:val="0"/>
-          <w:noProof w:val="0"/>
-          <w:vanish w:val="0"/>
-          <w:color w:val="auto"/>
-          <w:spacing w:val="0"/>
-          <w:w w:val="100"/>
-          <w:kern w:val="0"/>
-          <w:position w:val="0"/>
-          <w:sz w:val="22"/>
-          <w:szCs w:val="22"/>
-          <w:highlight w:val="none"/>
-          <w:u w:val="none" w:color="auto"/>
-          <w:effect w:val="none"/>
-          <w:bdr w:val="nil"/>
+          <w:bdr w:val="none" w:sz="0" w:space="0" w:color="auto"/>
+          <w:shd w:val="clear" w:color="auto" w:fill="auto"/>
+          <w:vertAlign w:val="baseline"/>
+          <w:rtl w:val="0"/>
+          <w:cs w:val="0"/>
+          <w:lang w:val="de-DE" w:eastAsia="zh-TW" w:bidi="ar-SA"/>
+        </w:rPr>
+        <w:t>Ìn sàáíïd tòô òôf pòôòôr fûûll bêè pòôst fàácêè snûûg.</w:t>
+      </w:r>
+      <w:r>
+        <w:rPr>
+          <w:rStyle w:val="DefaultParagraphFont"/>
+          <w:rFonts w:ascii="Calibri" w:eastAsia="Calibri" w:hAnsi="Calibri" w:cs="Calibri"/>
+          <w:b w:val="0"/>
+          <w:bCs w:val="0"/>
+          <w:i w:val="0"/>
+          <w:iCs w:val="0"/>
+          <w:caps w:val="0"/>
+          <w:smallCaps w:val="0"/>
+          <w:strike w:val="0"/>
+          <w:dstrike w:val="0"/>
+          <w:outline w:val="0"/>
+          <w:shadow w:val="0"/>
+          <w:emboss w:val="0"/>
+          <w:imprint w:val="0"/>
+          <w:noProof w:val="0"/>
+          <w:vanish w:val="0"/>
+          <w:color w:val="auto"/>
+          <w:spacing w:val="0"/>
+          <w:w w:val="100"/>
+          <w:kern w:val="0"/>
+          <w:position w:val="0"/>
+          <w:sz w:val="22"/>
+          <w:szCs w:val="22"/>
+          <w:highlight w:val="none"/>
+          <w:u w:val="none" w:color="auto"/>
+          <w:effect w:val="none"/>
+          <w:bdr w:val="none" w:sz="0" w:space="0" w:color="auto"/>
           <w:shd w:val="clear" w:color="auto" w:fill="auto"/>
           <w:vertAlign w:val="baseline"/>
           <w:rtl w:val="0"/>
@@ -633,44 +633,44 @@
           <w:highlight w:val="none"/>
           <w:u w:val="none" w:color="auto"/>
           <w:effect w:val="none"/>
-          <w:bdr w:val="nil"/>
-          <w:shd w:val="clear" w:color="auto" w:fill="auto"/>
-          <w:vertAlign w:val="baseline"/>
-          <w:rtl w:val="0"/>
-          <w:cs w:val="0"/>
-          <w:lang w:val="de-DE" w:eastAsia="zh-TW" w:bidi="ar-SA"/>
-        </w:rPr>
-        <w:t>Ìntrõôdùûcëêd îìmprùûdëêncëê sëêëê sàây ùûnplëêàâsîìng dëêvõônshîìrëê àâccëêptàâncëê sõôn.</w:t>
-      </w:r>
-      <w:r>
-        <w:rPr>
-          <w:rStyle w:val="DefaultParagraphFont"/>
-          <w:rFonts w:ascii="Calibri" w:eastAsia="Calibri" w:hAnsi="Calibri" w:cs="Calibri"/>
-          <w:b w:val="0"/>
-          <w:bCs w:val="0"/>
-          <w:i w:val="0"/>
-          <w:iCs w:val="0"/>
-          <w:caps w:val="0"/>
-          <w:smallCaps w:val="0"/>
-          <w:strike w:val="0"/>
-          <w:dstrike w:val="0"/>
-          <w:outline w:val="0"/>
-          <w:shadow w:val="0"/>
-          <w:emboss w:val="0"/>
-          <w:imprint w:val="0"/>
-          <w:noProof w:val="0"/>
-          <w:vanish w:val="0"/>
-          <w:color w:val="auto"/>
-          <w:spacing w:val="0"/>
-          <w:w w:val="100"/>
-          <w:kern w:val="0"/>
-          <w:position w:val="0"/>
-          <w:sz w:val="22"/>
-          <w:szCs w:val="22"/>
-          <w:highlight w:val="none"/>
-          <w:u w:val="none" w:color="auto"/>
-          <w:effect w:val="none"/>
-          <w:bdr w:val="nil"/>
+          <w:bdr w:val="none" w:sz="0" w:space="0" w:color="auto"/>
+          <w:shd w:val="clear" w:color="auto" w:fill="auto"/>
+          <w:vertAlign w:val="baseline"/>
+          <w:rtl w:val="0"/>
+          <w:cs w:val="0"/>
+          <w:lang w:val="de-DE" w:eastAsia="zh-TW" w:bidi="ar-SA"/>
+        </w:rPr>
+        <w:t>Íntrôödüùcëêd íîmprüùdëêncëê sëêëê sååy üùnplëêååsíîng dëêvôönshíîrëê ååccëêptååncëê sôön.</w:t>
+      </w:r>
+      <w:r>
+        <w:rPr>
+          <w:rStyle w:val="DefaultParagraphFont"/>
+          <w:rFonts w:ascii="Calibri" w:eastAsia="Calibri" w:hAnsi="Calibri" w:cs="Calibri"/>
+          <w:b w:val="0"/>
+          <w:bCs w:val="0"/>
+          <w:i w:val="0"/>
+          <w:iCs w:val="0"/>
+          <w:caps w:val="0"/>
+          <w:smallCaps w:val="0"/>
+          <w:strike w:val="0"/>
+          <w:dstrike w:val="0"/>
+          <w:outline w:val="0"/>
+          <w:shadow w:val="0"/>
+          <w:emboss w:val="0"/>
+          <w:imprint w:val="0"/>
+          <w:noProof w:val="0"/>
+          <w:vanish w:val="0"/>
+          <w:color w:val="auto"/>
+          <w:spacing w:val="0"/>
+          <w:w w:val="100"/>
+          <w:kern w:val="0"/>
+          <w:position w:val="0"/>
+          <w:sz w:val="22"/>
+          <w:szCs w:val="22"/>
+          <w:highlight w:val="none"/>
+          <w:u w:val="none" w:color="auto"/>
+          <w:effect w:val="none"/>
+          <w:bdr w:val="none" w:sz="0" w:space="0" w:color="auto"/>
           <w:shd w:val="clear" w:color="auto" w:fill="auto"/>
           <w:vertAlign w:val="baseline"/>
           <w:rtl w:val="0"/>
@@ -707,44 +707,44 @@
           <w:highlight w:val="none"/>
           <w:u w:val="none" w:color="auto"/>
           <w:effect w:val="none"/>
-          <w:bdr w:val="nil"/>
-          <w:shd w:val="clear" w:color="auto" w:fill="auto"/>
-          <w:vertAlign w:val="baseline"/>
-          <w:rtl w:val="0"/>
-          <w:cs w:val="0"/>
-          <w:lang w:val="de-DE" w:eastAsia="zh-TW" w:bidi="ar-SA"/>
-        </w:rPr>
-        <w:t>Ëxéétéér löòngéér wîïsdöòm gáæy nöòr déésîïgn áægéé.</w:t>
-      </w:r>
-      <w:r>
-        <w:rPr>
-          <w:rStyle w:val="DefaultParagraphFont"/>
-          <w:rFonts w:ascii="Calibri" w:eastAsia="Calibri" w:hAnsi="Calibri" w:cs="Calibri"/>
-          <w:b w:val="0"/>
-          <w:bCs w:val="0"/>
-          <w:i w:val="0"/>
-          <w:iCs w:val="0"/>
-          <w:caps w:val="0"/>
-          <w:smallCaps w:val="0"/>
-          <w:strike w:val="0"/>
-          <w:dstrike w:val="0"/>
-          <w:outline w:val="0"/>
-          <w:shadow w:val="0"/>
-          <w:emboss w:val="0"/>
-          <w:imprint w:val="0"/>
-          <w:noProof w:val="0"/>
-          <w:vanish w:val="0"/>
-          <w:color w:val="auto"/>
-          <w:spacing w:val="0"/>
-          <w:w w:val="100"/>
-          <w:kern w:val="0"/>
-          <w:position w:val="0"/>
-          <w:sz w:val="22"/>
-          <w:szCs w:val="22"/>
-          <w:highlight w:val="none"/>
-          <w:u w:val="none" w:color="auto"/>
-          <w:effect w:val="none"/>
-          <w:bdr w:val="nil"/>
+          <w:bdr w:val="none" w:sz="0" w:space="0" w:color="auto"/>
+          <w:shd w:val="clear" w:color="auto" w:fill="auto"/>
+          <w:vertAlign w:val="baseline"/>
+          <w:rtl w:val="0"/>
+          <w:cs w:val="0"/>
+          <w:lang w:val="de-DE" w:eastAsia="zh-TW" w:bidi="ar-SA"/>
+        </w:rPr>
+        <w:t>Èxèètèèr lóôngèèr wììsdóôm gãæy nóôr dèèsììgn ãægèè.</w:t>
+      </w:r>
+      <w:r>
+        <w:rPr>
+          <w:rStyle w:val="DefaultParagraphFont"/>
+          <w:rFonts w:ascii="Calibri" w:eastAsia="Calibri" w:hAnsi="Calibri" w:cs="Calibri"/>
+          <w:b w:val="0"/>
+          <w:bCs w:val="0"/>
+          <w:i w:val="0"/>
+          <w:iCs w:val="0"/>
+          <w:caps w:val="0"/>
+          <w:smallCaps w:val="0"/>
+          <w:strike w:val="0"/>
+          <w:dstrike w:val="0"/>
+          <w:outline w:val="0"/>
+          <w:shadow w:val="0"/>
+          <w:emboss w:val="0"/>
+          <w:imprint w:val="0"/>
+          <w:noProof w:val="0"/>
+          <w:vanish w:val="0"/>
+          <w:color w:val="auto"/>
+          <w:spacing w:val="0"/>
+          <w:w w:val="100"/>
+          <w:kern w:val="0"/>
+          <w:position w:val="0"/>
+          <w:sz w:val="22"/>
+          <w:szCs w:val="22"/>
+          <w:highlight w:val="none"/>
+          <w:u w:val="none" w:color="auto"/>
+          <w:effect w:val="none"/>
+          <w:bdr w:val="none" w:sz="0" w:space="0" w:color="auto"/>
           <w:shd w:val="clear" w:color="auto" w:fill="auto"/>
           <w:vertAlign w:val="baseline"/>
           <w:rtl w:val="0"/>
@@ -781,44 +781,44 @@
           <w:highlight w:val="none"/>
           <w:u w:val="none" w:color="auto"/>
           <w:effect w:val="none"/>
-          <w:bdr w:val="nil"/>
-          <w:shd w:val="clear" w:color="auto" w:fill="auto"/>
-          <w:vertAlign w:val="baseline"/>
-          <w:rtl w:val="0"/>
-          <w:cs w:val="0"/>
-          <w:lang w:val="de-DE" w:eastAsia="zh-TW" w:bidi="ar-SA"/>
-        </w:rPr>
-        <w:t>Æm wéèåâthéèr tôò éèntéèréèd nôòrlåând nôò ïîn shôòwïîng séèrvïîcéè.</w:t>
-      </w:r>
-      <w:r>
-        <w:rPr>
-          <w:rStyle w:val="DefaultParagraphFont"/>
-          <w:rFonts w:ascii="Calibri" w:eastAsia="Calibri" w:hAnsi="Calibri" w:cs="Calibri"/>
-          <w:b w:val="0"/>
-          <w:bCs w:val="0"/>
-          <w:i w:val="0"/>
-          <w:iCs w:val="0"/>
-          <w:caps w:val="0"/>
-          <w:smallCaps w:val="0"/>
-          <w:strike w:val="0"/>
-          <w:dstrike w:val="0"/>
-          <w:outline w:val="0"/>
-          <w:shadow w:val="0"/>
-          <w:emboss w:val="0"/>
-          <w:imprint w:val="0"/>
-          <w:noProof w:val="0"/>
-          <w:vanish w:val="0"/>
-          <w:color w:val="auto"/>
-          <w:spacing w:val="0"/>
-          <w:w w:val="100"/>
-          <w:kern w:val="0"/>
-          <w:position w:val="0"/>
-          <w:sz w:val="22"/>
-          <w:szCs w:val="22"/>
-          <w:highlight w:val="none"/>
-          <w:u w:val="none" w:color="auto"/>
-          <w:effect w:val="none"/>
-          <w:bdr w:val="nil"/>
+          <w:bdr w:val="none" w:sz="0" w:space="0" w:color="auto"/>
+          <w:shd w:val="clear" w:color="auto" w:fill="auto"/>
+          <w:vertAlign w:val="baseline"/>
+          <w:rtl w:val="0"/>
+          <w:cs w:val="0"/>
+          <w:lang w:val="de-DE" w:eastAsia="zh-TW" w:bidi="ar-SA"/>
+        </w:rPr>
+        <w:t>Âm wèéâäthèér tòó èéntèérèéd nòórlâänd nòó íìn shòówíìng sèérvíìcèé.</w:t>
+      </w:r>
+      <w:r>
+        <w:rPr>
+          <w:rStyle w:val="DefaultParagraphFont"/>
+          <w:rFonts w:ascii="Calibri" w:eastAsia="Calibri" w:hAnsi="Calibri" w:cs="Calibri"/>
+          <w:b w:val="0"/>
+          <w:bCs w:val="0"/>
+          <w:i w:val="0"/>
+          <w:iCs w:val="0"/>
+          <w:caps w:val="0"/>
+          <w:smallCaps w:val="0"/>
+          <w:strike w:val="0"/>
+          <w:dstrike w:val="0"/>
+          <w:outline w:val="0"/>
+          <w:shadow w:val="0"/>
+          <w:emboss w:val="0"/>
+          <w:imprint w:val="0"/>
+          <w:noProof w:val="0"/>
+          <w:vanish w:val="0"/>
+          <w:color w:val="auto"/>
+          <w:spacing w:val="0"/>
+          <w:w w:val="100"/>
+          <w:kern w:val="0"/>
+          <w:position w:val="0"/>
+          <w:sz w:val="22"/>
+          <w:szCs w:val="22"/>
+          <w:highlight w:val="none"/>
+          <w:u w:val="none" w:color="auto"/>
+          <w:effect w:val="none"/>
+          <w:bdr w:val="none" w:sz="0" w:space="0" w:color="auto"/>
           <w:shd w:val="clear" w:color="auto" w:fill="auto"/>
           <w:vertAlign w:val="baseline"/>
           <w:rtl w:val="0"/>
@@ -855,44 +855,44 @@
           <w:highlight w:val="none"/>
           <w:u w:val="none" w:color="auto"/>
           <w:effect w:val="none"/>
-          <w:bdr w:val="nil"/>
-          <w:shd w:val="clear" w:color="auto" w:fill="auto"/>
-          <w:vertAlign w:val="baseline"/>
-          <w:rtl w:val="0"/>
-          <w:cs w:val="0"/>
-          <w:lang w:val="de-DE" w:eastAsia="zh-TW" w:bidi="ar-SA"/>
-        </w:rPr>
-        <w:t>Nõör rèêpèêáætèêd spèêáækíîng shy áæppèêtíîtèê.</w:t>
-      </w:r>
-      <w:r>
-        <w:rPr>
-          <w:rStyle w:val="DefaultParagraphFont"/>
-          <w:rFonts w:ascii="Calibri" w:eastAsia="Calibri" w:hAnsi="Calibri" w:cs="Calibri"/>
-          <w:b w:val="0"/>
-          <w:bCs w:val="0"/>
-          <w:i w:val="0"/>
-          <w:iCs w:val="0"/>
-          <w:caps w:val="0"/>
-          <w:smallCaps w:val="0"/>
-          <w:strike w:val="0"/>
-          <w:dstrike w:val="0"/>
-          <w:outline w:val="0"/>
-          <w:shadow w:val="0"/>
-          <w:emboss w:val="0"/>
-          <w:imprint w:val="0"/>
-          <w:noProof w:val="0"/>
-          <w:vanish w:val="0"/>
-          <w:color w:val="auto"/>
-          <w:spacing w:val="0"/>
-          <w:w w:val="100"/>
-          <w:kern w:val="0"/>
-          <w:position w:val="0"/>
-          <w:sz w:val="22"/>
-          <w:szCs w:val="22"/>
-          <w:highlight w:val="none"/>
-          <w:u w:val="none" w:color="auto"/>
-          <w:effect w:val="none"/>
-          <w:bdr w:val="nil"/>
+          <w:bdr w:val="none" w:sz="0" w:space="0" w:color="auto"/>
+          <w:shd w:val="clear" w:color="auto" w:fill="auto"/>
+          <w:vertAlign w:val="baseline"/>
+          <w:rtl w:val="0"/>
+          <w:cs w:val="0"/>
+          <w:lang w:val="de-DE" w:eastAsia="zh-TW" w:bidi="ar-SA"/>
+        </w:rPr>
+        <w:t>Nòõr réëpéëããtéëd spéëããkíîng shy ããppéëtíîtéë.</w:t>
+      </w:r>
+      <w:r>
+        <w:rPr>
+          <w:rStyle w:val="DefaultParagraphFont"/>
+          <w:rFonts w:ascii="Calibri" w:eastAsia="Calibri" w:hAnsi="Calibri" w:cs="Calibri"/>
+          <w:b w:val="0"/>
+          <w:bCs w:val="0"/>
+          <w:i w:val="0"/>
+          <w:iCs w:val="0"/>
+          <w:caps w:val="0"/>
+          <w:smallCaps w:val="0"/>
+          <w:strike w:val="0"/>
+          <w:dstrike w:val="0"/>
+          <w:outline w:val="0"/>
+          <w:shadow w:val="0"/>
+          <w:emboss w:val="0"/>
+          <w:imprint w:val="0"/>
+          <w:noProof w:val="0"/>
+          <w:vanish w:val="0"/>
+          <w:color w:val="auto"/>
+          <w:spacing w:val="0"/>
+          <w:w w:val="100"/>
+          <w:kern w:val="0"/>
+          <w:position w:val="0"/>
+          <w:sz w:val="22"/>
+          <w:szCs w:val="22"/>
+          <w:highlight w:val="none"/>
+          <w:u w:val="none" w:color="auto"/>
+          <w:effect w:val="none"/>
+          <w:bdr w:val="none" w:sz="0" w:space="0" w:color="auto"/>
           <w:shd w:val="clear" w:color="auto" w:fill="auto"/>
           <w:vertAlign w:val="baseline"/>
           <w:rtl w:val="0"/>
@@ -929,44 +929,44 @@
           <w:highlight w:val="none"/>
           <w:u w:val="none" w:color="auto"/>
           <w:effect w:val="none"/>
-          <w:bdr w:val="nil"/>
-          <w:shd w:val="clear" w:color="auto" w:fill="auto"/>
-          <w:vertAlign w:val="baseline"/>
-          <w:rtl w:val="0"/>
-          <w:cs w:val="0"/>
-          <w:lang w:val="de-DE" w:eastAsia="zh-TW" w:bidi="ar-SA"/>
-        </w:rPr>
-        <w:t>Èxcîîtêëd îît hâãstîîly âãn pâãstùýrêë îît ôôbsêërvêë.</w:t>
-      </w:r>
-      <w:r>
-        <w:rPr>
-          <w:rStyle w:val="DefaultParagraphFont"/>
-          <w:rFonts w:ascii="Calibri" w:eastAsia="Calibri" w:hAnsi="Calibri" w:cs="Calibri"/>
-          <w:b w:val="0"/>
-          <w:bCs w:val="0"/>
-          <w:i w:val="0"/>
-          <w:iCs w:val="0"/>
-          <w:caps w:val="0"/>
-          <w:smallCaps w:val="0"/>
-          <w:strike w:val="0"/>
-          <w:dstrike w:val="0"/>
-          <w:outline w:val="0"/>
-          <w:shadow w:val="0"/>
-          <w:emboss w:val="0"/>
-          <w:imprint w:val="0"/>
-          <w:noProof w:val="0"/>
-          <w:vanish w:val="0"/>
-          <w:color w:val="auto"/>
-          <w:spacing w:val="0"/>
-          <w:w w:val="100"/>
-          <w:kern w:val="0"/>
-          <w:position w:val="0"/>
-          <w:sz w:val="22"/>
-          <w:szCs w:val="22"/>
-          <w:highlight w:val="none"/>
-          <w:u w:val="none" w:color="auto"/>
-          <w:effect w:val="none"/>
-          <w:bdr w:val="nil"/>
+          <w:bdr w:val="none" w:sz="0" w:space="0" w:color="auto"/>
+          <w:shd w:val="clear" w:color="auto" w:fill="auto"/>
+          <w:vertAlign w:val="baseline"/>
+          <w:rtl w:val="0"/>
+          <w:cs w:val="0"/>
+          <w:lang w:val="de-DE" w:eastAsia="zh-TW" w:bidi="ar-SA"/>
+        </w:rPr>
+        <w:t>Ëxcíítëéd íít häástííly äán päástúûrëé íít óõbsëérvëé.</w:t>
+      </w:r>
+      <w:r>
+        <w:rPr>
+          <w:rStyle w:val="DefaultParagraphFont"/>
+          <w:rFonts w:ascii="Calibri" w:eastAsia="Calibri" w:hAnsi="Calibri" w:cs="Calibri"/>
+          <w:b w:val="0"/>
+          <w:bCs w:val="0"/>
+          <w:i w:val="0"/>
+          <w:iCs w:val="0"/>
+          <w:caps w:val="0"/>
+          <w:smallCaps w:val="0"/>
+          <w:strike w:val="0"/>
+          <w:dstrike w:val="0"/>
+          <w:outline w:val="0"/>
+          <w:shadow w:val="0"/>
+          <w:emboss w:val="0"/>
+          <w:imprint w:val="0"/>
+          <w:noProof w:val="0"/>
+          <w:vanish w:val="0"/>
+          <w:color w:val="auto"/>
+          <w:spacing w:val="0"/>
+          <w:w w:val="100"/>
+          <w:kern w:val="0"/>
+          <w:position w:val="0"/>
+          <w:sz w:val="22"/>
+          <w:szCs w:val="22"/>
+          <w:highlight w:val="none"/>
+          <w:u w:val="none" w:color="auto"/>
+          <w:effect w:val="none"/>
+          <w:bdr w:val="none" w:sz="0" w:space="0" w:color="auto"/>
           <w:shd w:val="clear" w:color="auto" w:fill="auto"/>
           <w:vertAlign w:val="baseline"/>
           <w:rtl w:val="0"/>
@@ -1003,14 +1003,14 @@
           <w:highlight w:val="none"/>
           <w:u w:val="none" w:color="auto"/>
           <w:effect w:val="none"/>
-          <w:bdr w:val="nil"/>
-          <w:shd w:val="clear" w:color="auto" w:fill="auto"/>
-          <w:vertAlign w:val="baseline"/>
-          <w:rtl w:val="0"/>
-          <w:cs w:val="0"/>
-          <w:lang w:val="de-DE" w:eastAsia="zh-TW" w:bidi="ar-SA"/>
-        </w:rPr>
-        <w:t>Snüûg håând hõôw dåârêè hêèrêè tõôõô.</w:t>
+          <w:bdr w:val="none" w:sz="0" w:space="0" w:color="auto"/>
+          <w:shd w:val="clear" w:color="auto" w:fill="auto"/>
+          <w:vertAlign w:val="baseline"/>
+          <w:rtl w:val="0"/>
+          <w:cs w:val="0"/>
+          <w:lang w:val="de-DE" w:eastAsia="zh-TW" w:bidi="ar-SA"/>
+        </w:rPr>
+        <w:t>Snüúg hããnd hôów dããréê héêréê tôóôó.</w:t>
       </w:r>
       <w:bookmarkStart w:id="0" w:name="_GoBack"/>
       <w:bookmarkEnd w:id="0"/>

--- a/Test_BP/Fol_2k_files_500(2)/de-DE/file 500_2 - Copy (190)_de.docx
+++ b/Test_BP/Fol_2k_files_500(2)/de-DE/file 500_2 - Copy (190)_de.docx
@@ -42,7 +42,7 @@
           <w:cs w:val="0"/>
           <w:lang w:val="de-DE" w:eastAsia="zh-TW" w:bidi="ar-SA"/>
         </w:rPr>
-        <w:t>t ëéxcëépt tõö sõö tëémpëér müütüüàál tàástëés mõöthëér.</w:t>
+        <w:t>t ëêxcëêpt tõö sõö tëêmpëêr múútúúæál tæástëês mõöthëêr.</w:t>
       </w:r>
       <w:r>
         <w:rPr>
@@ -116,7 +116,7 @@
           <w:cs w:val="0"/>
           <w:lang w:val="de-DE" w:eastAsia="zh-TW" w:bidi="ar-SA"/>
         </w:rPr>
-        <w:t>Întëèrëèstëèd cúýltîîvãàtëèd îîts còõntîînúýîîng nòõw yëèt ãàrëè.</w:t>
+        <w:t>Ïntêèrêèstêèd cüúltîívãætêèd îíts cöòntîínüúîíng nöòw yêèt ãærêè.</w:t>
       </w:r>
       <w:r>
         <w:rPr>
@@ -190,7 +190,7 @@
           <w:cs w:val="0"/>
           <w:lang w:val="de-DE" w:eastAsia="zh-TW" w:bidi="ar-SA"/>
         </w:rPr>
-        <w:t>Óýýt ìîntèêrèêstèêd áåccèêptáåncèê öòýýr páårtìîáålìîty áåffröòntìîng ýýnplèêáåsáånt why áådd.</w:t>
+        <w:t>Öûút ïíntêêrêêstêêd äàccêêptäàncêê óôûúr päàrtïíäàlïíty äàffróôntïíng ûúnplêêäàsäànt why äàdd.</w:t>
       </w:r>
       <w:r>
         <w:rPr>
@@ -264,7 +264,7 @@
           <w:cs w:val="0"/>
           <w:lang w:val="de-DE" w:eastAsia="zh-TW" w:bidi="ar-SA"/>
         </w:rPr>
-        <w:t>Éstéééém gäãrdéén méén yéét shy cõõýúrséé.</w:t>
+        <w:t>Éstëêëêm gäãrdëên mëên yëêt shy còóüúrsëê.</w:t>
       </w:r>
       <w:r>
         <w:rPr>
@@ -338,7 +338,7 @@
           <w:cs w:val="0"/>
           <w:lang w:val="de-DE" w:eastAsia="zh-TW" w:bidi="ar-SA"/>
         </w:rPr>
-        <w:t>Còônsýúltéêd ýúp my tòôléêräæbly sòôméêtìíméês péêrpéêtýúäæl òôh.</w:t>
+        <w:t>Côónsýûltèéd ýûp my tôólèéråãbly sôómèétìïmèés pèérpèétýûåãl ôóh.</w:t>
       </w:r>
       <w:r>
         <w:rPr>
@@ -412,7 +412,7 @@
           <w:cs w:val="0"/>
           <w:lang w:val="de-DE" w:eastAsia="zh-TW" w:bidi="ar-SA"/>
         </w:rPr>
-        <w:t>Êxpréèssîíóön àáccéèptàáncéè îímprúýdéèncéè pàártîícúýlàár hàád éèàát úýnsàátîíàábléè.</w:t>
+        <w:t>Ëxprêéssíîõön ãäccêéptãäncêé íîmprûùdêéncêé pãärtíîcûùlãär hãäd êéãät ûùnsãätíîãäblêé.</w:t>
       </w:r>
       <w:r>
         <w:rPr>
@@ -492,7 +492,7 @@
           <w:cs w:val="0"/>
           <w:lang w:val="de-DE" w:eastAsia="zh-TW" w:bidi="ar-SA"/>
         </w:rPr>
-        <w:t>Hãàd déênôòtïïng prôòpéêrly jôòïïntúüréê yôòúü ôòccãàsïïôòn dïïréêctly rãàïïlléêry.</w:t>
+        <w:t>Hæäd dèënóôtîîng próôpèërly jóôîîntüürèë yóôüü óôccæäsîîóôn dîîrèëctly ræäîîllèëry.</w:t>
       </w:r>
       <w:r>
         <w:rPr>
@@ -566,7 +566,7 @@
           <w:cs w:val="0"/>
           <w:lang w:val="de-DE" w:eastAsia="zh-TW" w:bidi="ar-SA"/>
         </w:rPr>
-        <w:t>Ìn sàáíïd tòô òôf pòôòôr fûûll bêè pòôst fàácêè snûûg.</w:t>
+        <w:t>În sâãíìd tõô õôf põôõôr fúùll bèè põôst fâãcèè snúùg.</w:t>
       </w:r>
       <w:r>
         <w:rPr>
@@ -640,7 +640,7 @@
           <w:cs w:val="0"/>
           <w:lang w:val="de-DE" w:eastAsia="zh-TW" w:bidi="ar-SA"/>
         </w:rPr>
-        <w:t>Íntrôödüùcëêd íîmprüùdëêncëê sëêëê sååy üùnplëêååsíîng dëêvôönshíîrëê ååccëêptååncëê sôön.</w:t>
+        <w:t>Íntrôõdûûcèêd îïmprûûdèêncèê sèêèê sãåy ûûnplèêãåsîïng dèêvôõnshîïrèê ãåccèêptãåncèê sôõn.</w:t>
       </w:r>
       <w:r>
         <w:rPr>
@@ -714,7 +714,7 @@
           <w:cs w:val="0"/>
           <w:lang w:val="de-DE" w:eastAsia="zh-TW" w:bidi="ar-SA"/>
         </w:rPr>
-        <w:t>Èxèètèèr lóôngèèr wììsdóôm gãæy nóôr dèèsììgn ãægèè.</w:t>
+        <w:t>Ëxêêtêêr lõôngêêr wîìsdõôm gæày nõôr dêêsîìgn æàgêê.</w:t>
       </w:r>
       <w:r>
         <w:rPr>
@@ -788,7 +788,7 @@
           <w:cs w:val="0"/>
           <w:lang w:val="de-DE" w:eastAsia="zh-TW" w:bidi="ar-SA"/>
         </w:rPr>
-        <w:t>Âm wèéâäthèér tòó èéntèérèéd nòórlâänd nòó íìn shòówíìng sèérvíìcèé.</w:t>
+        <w:t>Ãm wèèàáthèèr tòô èèntèèrèèd nòôrlàánd nòô íín shòôwííng sèèrvíícèè.</w:t>
       </w:r>
       <w:r>
         <w:rPr>
@@ -862,7 +862,7 @@
           <w:cs w:val="0"/>
           <w:lang w:val="de-DE" w:eastAsia="zh-TW" w:bidi="ar-SA"/>
         </w:rPr>
-        <w:t>Nòõr réëpéëããtéëd spéëããkíîng shy ããppéëtíîtéë.</w:t>
+        <w:t>Nòör rèêpèêâãtèêd spèêâãkïîng shy âãppèêtïîtèê.</w:t>
       </w:r>
       <w:r>
         <w:rPr>
@@ -936,7 +936,7 @@
           <w:cs w:val="0"/>
           <w:lang w:val="de-DE" w:eastAsia="zh-TW" w:bidi="ar-SA"/>
         </w:rPr>
-        <w:t>Ëxcíítëéd íít häástííly äán päástúûrëé íít óõbsëérvëé.</w:t>
+        <w:t>Éxcíïtêêd íït hååstíïly åån pååstûùrêê íït òôbsêêrvêê.</w:t>
       </w:r>
       <w:r>
         <w:rPr>
@@ -1010,7 +1010,7 @@
           <w:cs w:val="0"/>
           <w:lang w:val="de-DE" w:eastAsia="zh-TW" w:bidi="ar-SA"/>
         </w:rPr>
-        <w:t>Snüúg hããnd hôów dããréê héêréê tôóôó.</w:t>
+        <w:t>Snüùg hâánd hòów dâárèê hèêrèê tòóòó.</w:t>
       </w:r>
       <w:bookmarkStart w:id="0" w:name="_GoBack"/>
       <w:bookmarkEnd w:id="0"/>

--- a/Test_BP/Fol_2k_files_500(2)/de-DE/file 500_2 - Copy (190)_de.docx
+++ b/Test_BP/Fol_2k_files_500(2)/de-DE/file 500_2 - Copy (190)_de.docx
@@ -42,7 +42,7 @@
           <w:cs w:val="0"/>
           <w:lang w:val="de-DE" w:eastAsia="zh-TW" w:bidi="ar-SA"/>
         </w:rPr>
-        <w:t>t ëêxcëêpt tõö sõö tëêmpëêr múútúúæál tæástëês mõöthëêr.</w:t>
+        <w:t>t êêxcêêpt tôò sôò têêmpêêr mýûtýûåâl tåâstêês môòthêêr.</w:t>
       </w:r>
       <w:r>
         <w:rPr>
@@ -116,7 +116,7 @@
           <w:cs w:val="0"/>
           <w:lang w:val="de-DE" w:eastAsia="zh-TW" w:bidi="ar-SA"/>
         </w:rPr>
-        <w:t>Ïntêèrêèstêèd cüúltîívãætêèd îíts cöòntîínüúîíng nöòw yêèt ãærêè.</w:t>
+        <w:t>Ïntêërêëstêëd cýûltïìvæåtêëd ïìts côöntïìnýûïìng nôöw yêët æårêë.</w:t>
       </w:r>
       <w:r>
         <w:rPr>
@@ -190,7 +190,7 @@
           <w:cs w:val="0"/>
           <w:lang w:val="de-DE" w:eastAsia="zh-TW" w:bidi="ar-SA"/>
         </w:rPr>
-        <w:t>Öûút ïíntêêrêêstêêd äàccêêptäàncêê óôûúr päàrtïíäàlïíty äàffróôntïíng ûúnplêêäàsäànt why äàdd.</w:t>
+        <w:t>Ôùýt îìntêêrêêstêêd áàccêêptáàncêê õöùýr páàrtîìáàlîìty áàffrõöntîìng ùýnplêêáàsáànt why áàdd.</w:t>
       </w:r>
       <w:r>
         <w:rPr>
@@ -264,7 +264,7 @@
           <w:cs w:val="0"/>
           <w:lang w:val="de-DE" w:eastAsia="zh-TW" w:bidi="ar-SA"/>
         </w:rPr>
-        <w:t>Éstëêëêm gäãrdëên mëên yëêt shy còóüúrsëê.</w:t>
+        <w:t>Èstëéëém gåàrdëén mëén yëét shy còóúýrsëé.</w:t>
       </w:r>
       <w:r>
         <w:rPr>
@@ -338,7 +338,7 @@
           <w:cs w:val="0"/>
           <w:lang w:val="de-DE" w:eastAsia="zh-TW" w:bidi="ar-SA"/>
         </w:rPr>
-        <w:t>Côónsýûltèéd ýûp my tôólèéråãbly sôómèétìïmèés pèérpèétýûåãl ôóh.</w:t>
+        <w:t>Cóönsûültêêd ûüp my tóölêêràâbly sóömêêtîìmêês pêêrpêêtûüàâl óöh.</w:t>
       </w:r>
       <w:r>
         <w:rPr>
@@ -412,7 +412,7 @@
           <w:cs w:val="0"/>
           <w:lang w:val="de-DE" w:eastAsia="zh-TW" w:bidi="ar-SA"/>
         </w:rPr>
-        <w:t>Ëxprêéssíîõön ãäccêéptãäncêé íîmprûùdêéncêé pãärtíîcûùlãär hãäd êéãät ûùnsãätíîãäblêé.</w:t>
+        <w:t>Èxprêéssîíóòn ãâccêéptãâncêé îímprùûdêéncêé pãârtîícùûlãâr hãâd êéãât ùûnsãâtîíãâblêé.</w:t>
       </w:r>
       <w:r>
         <w:rPr>
@@ -492,7 +492,7 @@
           <w:cs w:val="0"/>
           <w:lang w:val="de-DE" w:eastAsia="zh-TW" w:bidi="ar-SA"/>
         </w:rPr>
-        <w:t>Hæäd dèënóôtîîng próôpèërly jóôîîntüürèë yóôüü óôccæäsîîóôn dîîrèëctly ræäîîllèëry.</w:t>
+        <w:t>Häæd dëênõôtîïng prõôpëêrly jõôîïntûúrëê yõôûú õôccäæsîïõôn dîïrëêctly räæîïllëêry.</w:t>
       </w:r>
       <w:r>
         <w:rPr>
@@ -566,7 +566,7 @@
           <w:cs w:val="0"/>
           <w:lang w:val="de-DE" w:eastAsia="zh-TW" w:bidi="ar-SA"/>
         </w:rPr>
-        <w:t>În sâãíìd tõô õôf põôõôr fúùll bèè põôst fâãcèè snúùg.</w:t>
+        <w:t>Ìn sãàíîd tôò ôòf pôòôòr fùúll béê pôòst fãàcéê snùúg.</w:t>
       </w:r>
       <w:r>
         <w:rPr>
@@ -640,7 +640,7 @@
           <w:cs w:val="0"/>
           <w:lang w:val="de-DE" w:eastAsia="zh-TW" w:bidi="ar-SA"/>
         </w:rPr>
-        <w:t>Íntrôõdûûcèêd îïmprûûdèêncèê sèêèê sãåy ûûnplèêãåsîïng dèêvôõnshîïrèê ãåccèêptãåncèê sôõn.</w:t>
+        <w:t>Íntrôõdýúcëëd îìmprýúdëëncëë sëëëë säãy ýúnplëëäãsîìng dëëvôõnshîìrëë äãccëëptäãncëë sôõn.</w:t>
       </w:r>
       <w:r>
         <w:rPr>
@@ -714,7 +714,7 @@
           <w:cs w:val="0"/>
           <w:lang w:val="de-DE" w:eastAsia="zh-TW" w:bidi="ar-SA"/>
         </w:rPr>
-        <w:t>Ëxêêtêêr lõôngêêr wîìsdõôm gæày nõôr dêêsîìgn æàgêê.</w:t>
+        <w:t>Êxêëtêër löôngêër wììsdöôm gääy nöôr dêësììgn äägêë.</w:t>
       </w:r>
       <w:r>
         <w:rPr>
@@ -788,7 +788,7 @@
           <w:cs w:val="0"/>
           <w:lang w:val="de-DE" w:eastAsia="zh-TW" w:bidi="ar-SA"/>
         </w:rPr>
-        <w:t>Ãm wèèàáthèèr tòô èèntèèrèèd nòôrlàánd nòô íín shòôwííng sèèrvíícèè.</w:t>
+        <w:t>Åm wëéååthëér töó ëéntëérëéd nöórlåånd nöó îîn shöówîîng sëérvîîcëé.</w:t>
       </w:r>
       <w:r>
         <w:rPr>
@@ -862,7 +862,7 @@
           <w:cs w:val="0"/>
           <w:lang w:val="de-DE" w:eastAsia="zh-TW" w:bidi="ar-SA"/>
         </w:rPr>
-        <w:t>Nòör rèêpèêâãtèêd spèêâãkïîng shy âãppèêtïîtèê.</w:t>
+        <w:t>Nóór rëëpëëàätëëd spëëàäkîïng shy àäppëëtîïtëë.</w:t>
       </w:r>
       <w:r>
         <w:rPr>
@@ -936,7 +936,7 @@
           <w:cs w:val="0"/>
           <w:lang w:val="de-DE" w:eastAsia="zh-TW" w:bidi="ar-SA"/>
         </w:rPr>
-        <w:t>Éxcíïtêêd íït hååstíïly åån pååstûùrêê íït òôbsêêrvêê.</w:t>
+        <w:t>Ëxcíïtêëd íït háåstíïly áån páåstýúrêë íït öôbsêërvêë.</w:t>
       </w:r>
       <w:r>
         <w:rPr>
@@ -1010,7 +1010,7 @@
           <w:cs w:val="0"/>
           <w:lang w:val="de-DE" w:eastAsia="zh-TW" w:bidi="ar-SA"/>
         </w:rPr>
-        <w:t>Snüùg hâánd hòów dâárèê hèêrèê tòóòó.</w:t>
+        <w:t>Snúùg hâänd hóôw dâärëè hëèrëè tóôóô.</w:t>
       </w:r>
       <w:bookmarkStart w:id="0" w:name="_GoBack"/>
       <w:bookmarkEnd w:id="0"/>
